--- a/examples/autoencoder/doc/autoenc_stacked_e.docx
+++ b/examples/autoencoder/doc/autoenc_stacked_e.docx
@@ -1099,7 +1099,7 @@
               <a:graphicData uri="http://schemas.openxmlformats.org/drawingml/2006/picture">
                 <pic:pic>
                   <pic:nvPicPr>
-                    <pic:cNvPr descr="C:/Git/dal/daltoolboxdp/examples/autoencoder/doc/autoenc_stacked_e_files/figure-docx/unnamed-chunk-7-1.png" id="22" name="Picture"/>
+                    <pic:cNvPr descr="/home/gpca/daltoolboxdp/examples/autoencoder/doc/autoenc_stacked_e_files/figure-docx/unnamed-chunk-7-1.png" id="22" name="Picture"/>
                     <pic:cNvPicPr>
                       <a:picLocks noChangeArrowheads="1" noChangeAspect="1"/>
                     </pic:cNvPicPr>
@@ -1314,7 +1314,7 @@
         <w:rPr>
           <w:rStyle w:val="VerbatimChar"/>
         </w:rPr>
-        <w:t xml:space="preserve">##            [,1]      [,2]     [,3]</w:t>
+        <w:t xml:space="preserve">##           [,1]        [,2]     [,3]</w:t>
       </w:r>
       <w:r>
         <w:br/>
@@ -1323,7 +1323,7 @@
         <w:rPr>
           <w:rStyle w:val="VerbatimChar"/>
         </w:rPr>
-        <w:t xml:space="preserve">## [1,] -0.1872173 -2.026315 1.302674</w:t>
+        <w:t xml:space="preserve">## [1,] -1.352446 -0.22620602 1.213736</w:t>
       </w:r>
       <w:r>
         <w:br/>
@@ -1332,7 +1332,7 @@
         <w:rPr>
           <w:rStyle w:val="VerbatimChar"/>
         </w:rPr>
-        <w:t xml:space="preserve">## [2,] -0.3004993 -2.078741 1.460448</w:t>
+        <w:t xml:space="preserve">## [2,] -1.388860 -0.15356605 1.330142</w:t>
       </w:r>
       <w:r>
         <w:br/>
@@ -1341,7 +1341,7 @@
         <w:rPr>
           <w:rStyle w:val="VerbatimChar"/>
         </w:rPr>
-        <w:t xml:space="preserve">## [3,] -0.4083647 -2.073766 1.576056</w:t>
+        <w:t xml:space="preserve">## [3,] -1.389496 -0.05271912 1.410744</w:t>
       </w:r>
       <w:r>
         <w:br/>
@@ -1350,7 +1350,7 @@
         <w:rPr>
           <w:rStyle w:val="VerbatimChar"/>
         </w:rPr>
-        <w:t xml:space="preserve">## [4,] -0.5041071 -2.011700 1.642311</w:t>
+        <w:t xml:space="preserve">## [4,] -1.360304  0.06182379 1.446900</w:t>
       </w:r>
       <w:r>
         <w:br/>
@@ -1359,7 +1359,7 @@
         <w:rPr>
           <w:rStyle w:val="VerbatimChar"/>
         </w:rPr>
-        <w:t xml:space="preserve">## [5,] -0.5817737 -1.896401 1.655094</w:t>
+        <w:t xml:space="preserve">## [5,] -1.301667  0.17850040 1.437863</w:t>
       </w:r>
       <w:r>
         <w:br/>
@@ -1368,7 +1368,7 @@
         <w:rPr>
           <w:rStyle w:val="VerbatimChar"/>
         </w:rPr>
-        <w:t xml:space="preserve">## [6,] -0.6365355 -1.735039 1.613609</w:t>
+        <w:t xml:space="preserve">## [6,] -1.218550  0.29287347 1.382666</w:t>
       </w:r>
     </w:p>
     <w:p>
@@ -1386,11 +1386,7 @@
       </w:r>
     </w:p>
     <w:bookmarkEnd w:id="23"/>
-    <w:sectPr>
-      <w:footnotePr>
-        <w:numRestart w:val="eachSect"/>
-      </w:footnotePr>
-    </w:sectPr>
+    <w:sectPr/>
   </w:body>
 </w:document>
 </file>
@@ -1562,6 +1558,8 @@
     </w:pPr>
     <w:rPr>
       <w:rFonts w:asciiTheme="majorHAnsi" w:cstheme="majorBidi" w:eastAsiaTheme="majorEastAsia" w:hAnsiTheme="majorHAnsi"/>
+      <w:spacing w:val="-10"/>
+      <w:kern w:val="28"/>
       <w:sz w:val="56"/>
       <w:szCs w:val="56"/>
     </w:rPr>
@@ -1574,13 +1572,15 @@
     <w:rsid w:val="00A10FD9"/>
     <w:rPr>
       <w:rFonts w:asciiTheme="majorHAnsi" w:cstheme="majorBidi" w:eastAsiaTheme="majorEastAsia" w:hAnsiTheme="majorHAnsi"/>
+      <w:spacing w:val="-10"/>
+      <w:kern w:val="28"/>
       <w:sz w:val="56"/>
       <w:szCs w:val="56"/>
     </w:rPr>
   </w:style>
   <w:style w:styleId="Subtitle" w:type="paragraph">
     <w:name w:val="Subtitle"/>
-    <w:basedOn w:val="Title"/>
+    <w:basedOn w:val="Normal"/>
     <w:next w:val="BodyText"/>
     <w:link w:val="SubtitleChar"/>
     <w:uiPriority w:val="11"/>
@@ -1593,6 +1593,7 @@
     </w:pPr>
     <w:rPr>
       <w:rFonts w:cstheme="majorBidi" w:eastAsiaTheme="majorEastAsia"/>
+      <w:color w:themeColor="text1" w:themeTint="A6" w:val="595959"/>
       <w:spacing w:val="15"/>
       <w:sz w:val="28"/>
       <w:szCs w:val="28"/>
@@ -1614,31 +1615,23 @@
   </w:style>
   <w:style w:customStyle="1" w:styleId="Author" w:type="paragraph">
     <w:name w:val="Author"/>
-    <w:basedOn w:val="Title"/>
     <w:next w:val="BodyText"/>
     <w:qFormat/>
     <w:pPr>
       <w:keepNext/>
       <w:keepLines/>
+      <w:jc w:val="center"/>
     </w:pPr>
-    <w:rPr>
-      <w:sz w:val="24"/>
-      <w:szCs w:val="24"/>
-    </w:rPr>
   </w:style>
   <w:style w:styleId="Date" w:type="paragraph">
     <w:name w:val="Date"/>
-    <w:basedOn w:val="Title"/>
     <w:next w:val="BodyText"/>
     <w:qFormat/>
     <w:pPr>
       <w:keepNext/>
       <w:keepLines/>
+      <w:jc w:val="center"/>
     </w:pPr>
-    <w:rPr>
-      <w:sz w:val="24"/>
-      <w:szCs w:val="24"/>
-    </w:rPr>
   </w:style>
   <w:style w:customStyle="1" w:styleId="AbstractTitle" w:type="paragraph">
     <w:name w:val="Abstract Title"/>
@@ -1653,6 +1646,7 @@
     </w:pPr>
     <w:rPr>
       <w:b/>
+      <w:color w:val="345A8A"/>
       <w:sz w:val="20"/>
       <w:szCs w:val="20"/>
     </w:rPr>

--- a/examples/autoencoder/doc/autoenc_stacked_e.docx
+++ b/examples/autoencoder/doc/autoenc_stacked_e.docx
@@ -1323,7 +1323,7 @@
         <w:rPr>
           <w:rStyle w:val="VerbatimChar"/>
         </w:rPr>
-        <w:t xml:space="preserve">## [1,] -1.352446 -0.22620602 1.213736</w:t>
+        <w:t xml:space="preserve">## [1,] -1.421229 -0.15521038 1.235464</w:t>
       </w:r>
       <w:r>
         <w:br/>
@@ -1332,7 +1332,7 @@
         <w:rPr>
           <w:rStyle w:val="VerbatimChar"/>
         </w:rPr>
-        <w:t xml:space="preserve">## [2,] -1.388860 -0.15356605 1.330142</w:t>
+        <w:t xml:space="preserve">## [2,] -1.449511 -0.07074115 1.354781</w:t>
       </w:r>
       <w:r>
         <w:br/>
@@ -1341,7 +1341,7 @@
         <w:rPr>
           <w:rStyle w:val="VerbatimChar"/>
         </w:rPr>
-        <w:t xml:space="preserve">## [3,] -1.389496 -0.05271912 1.410744</w:t>
+        <w:t xml:space="preserve">## [3,] -1.444109  0.02858589 1.434793</w:t>
       </w:r>
       <w:r>
         <w:br/>
@@ -1350,7 +1350,7 @@
         <w:rPr>
           <w:rStyle w:val="VerbatimChar"/>
         </w:rPr>
-        <w:t xml:space="preserve">## [4,] -1.360304  0.06182379 1.446900</w:t>
+        <w:t xml:space="preserve">## [4,] -1.406184  0.13552426 1.467330</w:t>
       </w:r>
       <w:r>
         <w:br/>
@@ -1359,7 +1359,7 @@
         <w:rPr>
           <w:rStyle w:val="VerbatimChar"/>
         </w:rPr>
-        <w:t xml:space="preserve">## [5,] -1.301667  0.17850040 1.437863</w:t>
+        <w:t xml:space="preserve">## [5,] -1.336450  0.24555849 1.456734</w:t>
       </w:r>
       <w:r>
         <w:br/>
@@ -1368,7 +1368,7 @@
         <w:rPr>
           <w:rStyle w:val="VerbatimChar"/>
         </w:rPr>
-        <w:t xml:space="preserve">## [6,] -1.218550  0.29287347 1.382666</w:t>
+        <w:t xml:space="preserve">## [6,] -1.240005  0.35616076 1.401534</w:t>
       </w:r>
     </w:p>
     <w:p>
